--- a/29072019santhinzarlinn.docx
+++ b/29072019santhinzarlinn.docx
@@ -496,8 +496,6 @@
               </w:rPr>
               <w:t>4. Help for powerpoint of BizLeap HR promo video</w:t>
             </w:r>
-            <w:bookmarkStart w:id="0" w:name="_GoBack"/>
-            <w:bookmarkEnd w:id="0"/>
           </w:p>
         </w:tc>
         <w:tc>
@@ -579,6 +577,14 @@
                 <w:bCs/>
               </w:rPr>
             </w:pPr>
+            <w:r>
+              <w:rPr>
+                <w:rFonts w:ascii="Arial" w:hAnsi="Arial" w:cs="Arial"/>
+                <w:b/>
+                <w:bCs/>
+              </w:rPr>
+              <w:t>30.7.2019</w:t>
+            </w:r>
           </w:p>
         </w:tc>
         <w:tc>
@@ -593,6 +599,31 @@
                 <w:bCs/>
               </w:rPr>
             </w:pPr>
+            <w:r>
+              <w:rPr>
+                <w:rFonts w:ascii="Arial" w:hAnsi="Arial" w:cs="Arial"/>
+                <w:b/>
+                <w:bCs/>
+              </w:rPr>
+              <w:t>1. Job Assignment Discussion</w:t>
+            </w:r>
+          </w:p>
+          <w:p>
+            <w:pPr>
+              <w:rPr>
+                <w:rFonts w:ascii="Arial" w:hAnsi="Arial" w:cs="Arial"/>
+                <w:b/>
+                <w:bCs/>
+              </w:rPr>
+            </w:pPr>
+            <w:r>
+              <w:rPr>
+                <w:rFonts w:ascii="Arial" w:hAnsi="Arial" w:cs="Arial"/>
+                <w:b/>
+                <w:bCs/>
+              </w:rPr>
+              <w:t>2. Shoot for BizLeap HR promo video</w:t>
+            </w:r>
           </w:p>
         </w:tc>
         <w:tc>
@@ -608,6 +639,14 @@
                 <w:bCs/>
               </w:rPr>
             </w:pPr>
+            <w:r>
+              <w:rPr>
+                <w:rFonts w:ascii="Arial" w:hAnsi="Arial" w:cs="Arial"/>
+                <w:b/>
+                <w:bCs/>
+              </w:rPr>
+              <w:t>Done</w:t>
+            </w:r>
           </w:p>
         </w:tc>
         <w:tc>
@@ -666,6 +705,14 @@
                 <w:bCs/>
               </w:rPr>
             </w:pPr>
+            <w:r>
+              <w:rPr>
+                <w:rFonts w:ascii="Arial" w:hAnsi="Arial" w:cs="Arial"/>
+                <w:b/>
+                <w:bCs/>
+              </w:rPr>
+              <w:t>31.7.2019</w:t>
+            </w:r>
           </w:p>
         </w:tc>
         <w:tc>
@@ -680,6 +727,16 @@
                 <w:bCs/>
               </w:rPr>
             </w:pPr>
+            <w:r>
+              <w:rPr>
+                <w:rFonts w:ascii="Arial" w:hAnsi="Arial" w:cs="Arial"/>
+                <w:b/>
+                <w:bCs/>
+              </w:rPr>
+              <w:t>1. Farewell</w:t>
+            </w:r>
+            <w:bookmarkStart w:id="0" w:name="_GoBack"/>
+            <w:bookmarkEnd w:id="0"/>
           </w:p>
         </w:tc>
         <w:tc>
@@ -1798,7 +1855,7 @@
 </file>
 
 <file path=customXml/itemProps1.xml><?xml version="1.0" encoding="utf-8"?>
-<ds:datastoreItem xmlns:ds="http://schemas.openxmlformats.org/officeDocument/2006/customXml" ds:itemID="{C0336202-B7CB-4B7B-AAA3-4301458C588A}">
+<ds:datastoreItem xmlns:ds="http://schemas.openxmlformats.org/officeDocument/2006/customXml" ds:itemID="{089E526D-117B-4179-B4D5-EBCB96C74BEA}">
   <ds:schemaRefs>
     <ds:schemaRef ds:uri="http://schemas.openxmlformats.org/officeDocument/2006/bibliography"/>
   </ds:schemaRefs>
